--- a/report.docx
+++ b/report.docx
@@ -22,7 +22,7 @@
         <w:rPr>
           <w:rFonts w:hint="eastAsia"/>
         </w:rPr>
-        <w:t>My research area is about the urban modeling and visualization, and in the current ongoing research project, I am proposing a style-based road designing tool. This tool uses a rule-based road generation engine, by which a road network starts growing from one or multiple initial seed</w:t>
+        <w:t>My research area is about the urban modeling and visualization, and in the current research project, I am proposing a style-based road designing tool. This tool uses a rule-based road generation engine, by which a road network starts growing from one or multiple initial seed</w:t>
       </w:r>
       <w:r>
         <w:rPr>
@@ -46,7 +46,55 @@
         <w:rPr>
           <w:rFonts w:hint="eastAsia"/>
         </w:rPr>
-        <w:t xml:space="preserve"> the rules. During the road growing, an undesired road crossing can often occur, so the road generation engine checks the </w:t>
+        <w:t xml:space="preserve"> the rules. </w:t>
+      </w:r>
+      <w:r>
+        <w:rPr>
+          <w:rFonts w:hint="eastAsia"/>
+        </w:rPr>
+        <w:t>While</w:t>
+      </w:r>
+      <w:r>
+        <w:rPr>
+          <w:rFonts w:hint="eastAsia"/>
+        </w:rPr>
+        <w:t xml:space="preserve"> the road</w:t>
+      </w:r>
+      <w:r>
+        <w:rPr>
+          <w:rFonts w:hint="eastAsia"/>
+        </w:rPr>
+        <w:t>s</w:t>
+      </w:r>
+      <w:r>
+        <w:rPr>
+          <w:rFonts w:hint="eastAsia"/>
+        </w:rPr>
+        <w:t xml:space="preserve"> grow</w:t>
+      </w:r>
+      <w:r>
+        <w:rPr>
+          <w:rFonts w:hint="eastAsia"/>
+        </w:rPr>
+        <w:t xml:space="preserve">, </w:t>
+      </w:r>
+      <w:r>
+        <w:rPr>
+          <w:rFonts w:hint="eastAsia"/>
+        </w:rPr>
+        <w:t xml:space="preserve">an undesired road crossing can often occur, so the road generation engine </w:t>
+      </w:r>
+      <w:r>
+        <w:rPr>
+          <w:rFonts w:hint="eastAsia"/>
+        </w:rPr>
+        <w:t>has to check</w:t>
+      </w:r>
+      <w:r>
+        <w:rPr>
+          <w:rFonts w:hint="eastAsia"/>
+        </w:rPr>
+        <w:t xml:space="preserve"> the </w:t>
       </w:r>
       <w:r>
         <w:t>crossing</w:t>
@@ -55,7 +103,19 @@
         <w:rPr>
           <w:rFonts w:hint="eastAsia"/>
         </w:rPr>
-        <w:t xml:space="preserve"> every time when a new road segment is added to the network. The </w:t>
+        <w:t xml:space="preserve"> every time when a new road segment is added to the </w:t>
+      </w:r>
+      <w:r>
+        <w:rPr>
+          <w:rFonts w:hint="eastAsia"/>
+        </w:rPr>
+        <w:t xml:space="preserve">road </w:t>
+      </w:r>
+      <w:r>
+        <w:rPr>
+          <w:rFonts w:hint="eastAsia"/>
+        </w:rPr>
+        <w:t xml:space="preserve">network. The </w:t>
       </w:r>
       <w:r>
         <w:t>naïve</w:t>
@@ -2598,10 +2658,13 @@
         <w:rPr>
           <w:rFonts w:hint="eastAsia"/>
         </w:rPr>
-        <w:t xml:space="preserve"> to use a spatial median splitting, in which the dimension is chosen </w:t>
-      </w:r>
-      <w:r>
-        <w:t>I</w:t>
+        <w:t xml:space="preserve"> to use a spatial median splitting, i</w:t>
+      </w:r>
+      <w:r>
+        <w:rPr>
+          <w:rFonts w:hint="eastAsia"/>
+        </w:rPr>
+        <w:t>n which the dimension is chosen in</w:t>
       </w:r>
       <w:r>
         <w:rPr>
@@ -2619,13 +2682,27 @@
         <w:rPr>
           <w:rFonts w:hint="eastAsia"/>
         </w:rPr>
-        <w:t>ion, and the plane is positioned at the spatial median of the space.</w:t>
-      </w:r>
-      <w:r>
-        <w:rPr>
-          <w:rFonts w:hint="eastAsia"/>
-        </w:rPr>
-        <w:t xml:space="preserve"> This approach is simple, but it does not avoid the line splitting at all. To address this issue, m</w:t>
+        <w:t xml:space="preserve">ion, and the plane is </w:t>
+      </w:r>
+      <w:bookmarkStart w:id="0" w:name="_GoBack"/>
+      <w:r>
+        <w:rPr>
+          <w:rFonts w:hint="eastAsia"/>
+        </w:rPr>
+        <w:t>positioned at the spatial median of the space.</w:t>
+      </w:r>
+      <w:r>
+        <w:rPr>
+          <w:rFonts w:hint="eastAsia"/>
+        </w:rPr>
+        <w:t xml:space="preserve"> This approach is simple, but it does not avoid the line splitting at </w:t>
+      </w:r>
+      <w:bookmarkEnd w:id="0"/>
+      <w:r>
+        <w:rPr>
+          <w:rFonts w:hint="eastAsia"/>
+        </w:rPr>
+        <w:t>all. To address this issue, m</w:t>
       </w:r>
       <w:r>
         <w:rPr>
@@ -7364,7 +7441,6 @@
       <w:pPr>
         <w:pStyle w:val="Caption"/>
         <w:rPr>
-          <w:rFonts w:hint="eastAsia"/>
           <w:color w:val="auto"/>
         </w:rPr>
       </w:pPr>
@@ -7669,8 +7745,6 @@
         </w:rPr>
         <w:t xml:space="preserve"> spatial median splitting by average 20%.</w:t>
       </w:r>
-      <w:bookmarkStart w:id="0" w:name="_GoBack"/>
-      <w:bookmarkEnd w:id="0"/>
     </w:p>
     <w:p>
       <w:pPr>
@@ -8871,11 +8945,11 @@
         </c:dLbls>
         <c:marker val="1"/>
         <c:smooth val="0"/>
-        <c:axId val="186487936"/>
-        <c:axId val="186489856"/>
+        <c:axId val="95986048"/>
+        <c:axId val="95987968"/>
       </c:lineChart>
       <c:catAx>
-        <c:axId val="186487936"/>
+        <c:axId val="95986048"/>
         <c:scaling>
           <c:orientation val="minMax"/>
         </c:scaling>
@@ -8908,7 +8982,7 @@
         <c:majorTickMark val="out"/>
         <c:minorTickMark val="none"/>
         <c:tickLblPos val="nextTo"/>
-        <c:crossAx val="186489856"/>
+        <c:crossAx val="95987968"/>
         <c:crosses val="autoZero"/>
         <c:auto val="1"/>
         <c:lblAlgn val="ctr"/>
@@ -8916,7 +8990,7 @@
         <c:noMultiLvlLbl val="0"/>
       </c:catAx>
       <c:valAx>
-        <c:axId val="186489856"/>
+        <c:axId val="95987968"/>
         <c:scaling>
           <c:orientation val="minMax"/>
         </c:scaling>
@@ -8945,7 +9019,7 @@
         <c:majorTickMark val="out"/>
         <c:minorTickMark val="none"/>
         <c:tickLblPos val="nextTo"/>
-        <c:crossAx val="186487936"/>
+        <c:crossAx val="95986048"/>
         <c:crosses val="autoZero"/>
         <c:crossBetween val="between"/>
       </c:valAx>
@@ -9213,11 +9287,11 @@
         </c:dLbls>
         <c:marker val="1"/>
         <c:smooth val="0"/>
-        <c:axId val="189297024"/>
-        <c:axId val="189298944"/>
+        <c:axId val="154852736"/>
+        <c:axId val="156767744"/>
       </c:lineChart>
       <c:catAx>
-        <c:axId val="189297024"/>
+        <c:axId val="154852736"/>
         <c:scaling>
           <c:orientation val="minMax"/>
         </c:scaling>
@@ -9250,7 +9324,7 @@
         <c:majorTickMark val="out"/>
         <c:minorTickMark val="none"/>
         <c:tickLblPos val="nextTo"/>
-        <c:crossAx val="189298944"/>
+        <c:crossAx val="156767744"/>
         <c:crosses val="autoZero"/>
         <c:auto val="1"/>
         <c:lblAlgn val="ctr"/>
@@ -9258,7 +9332,7 @@
         <c:noMultiLvlLbl val="0"/>
       </c:catAx>
       <c:valAx>
-        <c:axId val="189298944"/>
+        <c:axId val="156767744"/>
         <c:scaling>
           <c:orientation val="minMax"/>
         </c:scaling>
@@ -9292,7 +9366,7 @@
         <c:majorTickMark val="out"/>
         <c:minorTickMark val="none"/>
         <c:tickLblPos val="nextTo"/>
-        <c:crossAx val="189297024"/>
+        <c:crossAx val="154852736"/>
         <c:crosses val="autoZero"/>
         <c:crossBetween val="between"/>
       </c:valAx>
@@ -9622,7 +9696,7 @@
 </file>
 
 <file path=customXml/itemProps1.xml><?xml version="1.0" encoding="utf-8"?>
-<ds:datastoreItem xmlns:ds="http://schemas.openxmlformats.org/officeDocument/2006/customXml" ds:itemID="{60202EBF-2CE1-4F0B-ADB5-906C94C8A85A}">
+<ds:datastoreItem xmlns:ds="http://schemas.openxmlformats.org/officeDocument/2006/customXml" ds:itemID="{B7B2956D-94F2-4961-887A-803EFFD48729}">
   <ds:schemaRefs>
     <ds:schemaRef ds:uri="http://schemas.openxmlformats.org/officeDocument/2006/bibliography"/>
   </ds:schemaRefs>
